--- a/public/data/devils-sacrament/devils-sacrament.docx
+++ b/public/data/devils-sacrament/devils-sacrament.docx
@@ -246,10 +246,7 @@
         <w:t>from before the Cataclysm.</w:t>
       </w:r>
       <w:r>
-        <w:t xml:space="preserve"> </w:t>
-      </w:r>
-      <w:r>
-        <w:t>We must act quickly to prevent this.</w:t>
+        <w:t xml:space="preserve"> We must act quickly to prevent this.</w:t>
       </w:r>
     </w:p>
     <w:p>
@@ -322,7 +319,7 @@
     </w:p>
     <w:tbl>
       <w:tblPr>
-        <w:tblW w:w="9360" w:type="dxa"/>
+        <w:tblW w:w="5000" w:type="pct"/>
         <w:tblBorders>
           <w:top w:val="single" w:sz="8" w:space="0" w:color="auto"/>
           <w:left w:val="single" w:sz="8" w:space="0" w:color="auto"/>
@@ -338,7 +335,7 @@
         <w:tblLook w:val="04A0" w:firstRow="1" w:lastRow="0" w:firstColumn="1" w:lastColumn="0" w:noHBand="0" w:noVBand="1"/>
       </w:tblPr>
       <w:tblGrid>
-        <w:gridCol w:w="9360"/>
+        <w:gridCol w:w="9244"/>
       </w:tblGrid>
       <w:tr>
         <w:tc>
@@ -391,7 +388,6 @@
           <w:p>
             <w:pPr>
               <w:pStyle w:val="ParagraphNormal"/>
-              <w:spacing w:after="0"/>
             </w:pPr>
             <w:r>
               <w:t xml:space="preserve">The Veil </w:t>
@@ -420,47 +416,38 @@
           </w:p>
           <w:tbl>
             <w:tblPr>
-              <w:tblW w:w="5000" w:type="pct"/>
-              <w:tblCellMar>
-                <w:top w:w="15" w:type="dxa"/>
-                <w:left w:w="15" w:type="dxa"/>
-                <w:bottom w:w="15" w:type="dxa"/>
-                <w:right w:w="15" w:type="dxa"/>
-              </w:tblCellMar>
+              <w:tblStyle w:val="TableGrid"/>
+              <w:tblW w:w="0" w:type="auto"/>
+              <w:tblBorders>
+                <w:top w:val="none" w:sz="0" w:space="0" w:color="auto"/>
+                <w:left w:val="none" w:sz="0" w:space="0" w:color="auto"/>
+                <w:bottom w:val="none" w:sz="0" w:space="0" w:color="auto"/>
+                <w:right w:val="none" w:sz="0" w:space="0" w:color="auto"/>
+                <w:insideH w:val="none" w:sz="0" w:space="0" w:color="auto"/>
+                <w:insideV w:val="none" w:sz="0" w:space="0" w:color="auto"/>
+              </w:tblBorders>
               <w:tblLook w:val="04A0" w:firstRow="1" w:lastRow="0" w:firstColumn="1" w:lastColumn="0" w:noHBand="0" w:noVBand="1"/>
             </w:tblPr>
             <w:tblGrid>
-              <w:gridCol w:w="3004"/>
-              <w:gridCol w:w="3005"/>
-              <w:gridCol w:w="3005"/>
+              <w:gridCol w:w="2961"/>
+              <w:gridCol w:w="2961"/>
+              <w:gridCol w:w="2961"/>
             </w:tblGrid>
             <w:tr>
               <w:tc>
                 <w:tcPr>
-                  <w:tcW w:w="1665" w:type="pct"/>
-                  <w:tcMar>
-                    <w:top w:w="173" w:type="dxa"/>
-                    <w:left w:w="173" w:type="dxa"/>
-                    <w:bottom w:w="173" w:type="dxa"/>
-                    <w:right w:w="173" w:type="dxa"/>
-                  </w:tcMar>
-                  <w:hideMark/>
+                  <w:tcW w:w="2961" w:type="dxa"/>
                 </w:tcPr>
                 <w:p>
                   <w:pPr>
                     <w:pStyle w:val="ParagraphNormal"/>
+                    <w:spacing w:after="120"/>
                   </w:pPr>
                   <w:r>
                     <w:rPr>
                       <w:rStyle w:val="Strong"/>
                     </w:rPr>
-                    <w:t>Upper Floor</w:t>
-                  </w:r>
-                  <w:r>
-                    <w:rPr>
-                      <w:rStyle w:val="Strong"/>
-                    </w:rPr>
-                    <w:t>:</w:t>
+                    <w:t>Upper Floor:</w:t>
                   </w:r>
                   <w:r>
                     <w:rPr>
@@ -472,23 +459,18 @@
                     <w:t xml:space="preserve"> </w:t>
                   </w:r>
                   <w:r>
-                    <w:t xml:space="preserve">Enter </w:t>
-                  </w:r>
-                  <w:r>
-                    <w:t xml:space="preserve">from </w:t>
-                  </w:r>
-                  <w:r>
-                    <w:t>a balcony door on the upper floor of the establishment</w:t>
-                  </w:r>
-                  <w:r>
-                    <w:t>.</w:t>
+                    <w:t>Enter from a balcony door on the upper floor of the establishment.</w:t>
                   </w:r>
                 </w:p>
                 <w:p>
                   <w:pPr>
-                    <w:pStyle w:val="NoParagraphNormal"/>
+                    <w:pStyle w:val="ParagraphNormal"/>
+                    <w:spacing w:line="276" w:lineRule="auto"/>
                     <w:rPr>
                       <w:rStyle w:val="Strong"/>
+                      <w:b w:val="0"/>
+                      <w:bCs w:val="0"/>
+                      <w:smallCaps w:val="0"/>
                     </w:rPr>
                   </w:pPr>
                   <w:r>
@@ -498,16 +480,7 @@
                     <w:t>❖</w:t>
                   </w:r>
                   <w:r>
-                    <w:t xml:space="preserve"> </w:t>
-                  </w:r>
-                  <w:r>
-                    <w:t xml:space="preserve">Basement rental </w:t>
-                  </w:r>
-                  <w:r>
-                    <w:t xml:space="preserve">contract </w:t>
-                  </w:r>
-                  <w:r>
-                    <w:t xml:space="preserve">with </w:t>
+                    <w:t xml:space="preserve"> Basement rental contract with </w:t>
                   </w:r>
                   <w:r>
                     <w:rPr>
@@ -518,7 +491,8 @@
                 </w:p>
                 <w:p>
                   <w:pPr>
-                    <w:pStyle w:val="NoParagraphNormal"/>
+                    <w:pStyle w:val="ParagraphNormal"/>
+                    <w:spacing w:line="276" w:lineRule="auto"/>
                   </w:pPr>
                   <w:r>
                     <w:rPr>
@@ -527,15 +501,13 @@
                     <w:t>❖</w:t>
                   </w:r>
                   <w:r>
-                    <w:t xml:space="preserve"> </w:t>
-                  </w:r>
-                  <w:r>
-                    <w:t>Private security patrol</w:t>
+                    <w:t xml:space="preserve"> Private security patrol</w:t>
                   </w:r>
                 </w:p>
                 <w:p>
                   <w:pPr>
-                    <w:pStyle w:val="NoParagraphNormal"/>
+                    <w:pStyle w:val="ParagraphNormal"/>
+                    <w:spacing w:line="276" w:lineRule="auto"/>
                   </w:pPr>
                   <w:r>
                     <w:rPr>
@@ -544,39 +516,24 @@
                     <w:t>❖</w:t>
                   </w:r>
                   <w:r>
-                    <w:t xml:space="preserve"> </w:t>
-                  </w:r>
-                  <w:r>
-                    <w:t>A blackmail list</w:t>
+                    <w:t xml:space="preserve"> A blackmail list</w:t>
                   </w:r>
                 </w:p>
               </w:tc>
               <w:tc>
                 <w:tcPr>
-                  <w:tcW w:w="1665" w:type="pct"/>
-                  <w:tcMar>
-                    <w:top w:w="173" w:type="dxa"/>
-                    <w:left w:w="173" w:type="dxa"/>
-                    <w:bottom w:w="173" w:type="dxa"/>
-                    <w:right w:w="173" w:type="dxa"/>
-                  </w:tcMar>
-                  <w:hideMark/>
+                  <w:tcW w:w="2961" w:type="dxa"/>
                 </w:tcPr>
                 <w:p>
                   <w:pPr>
                     <w:pStyle w:val="ParagraphNormal"/>
+                    <w:spacing w:after="120" w:line="276" w:lineRule="auto"/>
                   </w:pPr>
                   <w:r>
                     <w:rPr>
                       <w:rStyle w:val="Strong"/>
                     </w:rPr>
-                    <w:t>Entrance</w:t>
-                  </w:r>
-                  <w:r>
-                    <w:rPr>
-                      <w:rStyle w:val="Strong"/>
-                    </w:rPr>
-                    <w:t>:</w:t>
+                    <w:t>Entrance:</w:t>
                   </w:r>
                   <w:r>
                     <w:rPr>
@@ -588,24 +545,13 @@
                     <w:t xml:space="preserve"> </w:t>
                   </w:r>
                   <w:r>
-                    <w:t xml:space="preserve">Bioluminescent </w:t>
-                  </w:r>
-                  <w:r>
-                    <w:t xml:space="preserve">plants </w:t>
-                  </w:r>
-                  <w:r>
-                    <w:t>coil around majestic pillars</w:t>
-                  </w:r>
-                  <w:r>
-                    <w:t>. A guard stands watch</w:t>
-                  </w:r>
-                  <w:r>
-                    <w:t>.</w:t>
+                    <w:t>Bioluminescent plants coil around majestic pillars. A guard stands watch.</w:t>
                   </w:r>
                 </w:p>
                 <w:p>
                   <w:pPr>
-                    <w:pStyle w:val="NoParagraphNormal"/>
+                    <w:pStyle w:val="ParagraphNormal"/>
+                    <w:spacing w:line="276" w:lineRule="auto"/>
                   </w:pPr>
                   <w:r>
                     <w:rPr>
@@ -614,21 +560,13 @@
                     <w:t>❖</w:t>
                   </w:r>
                   <w:r>
-                    <w:t xml:space="preserve"> </w:t>
-                  </w:r>
-                  <w:r>
-                    <w:t xml:space="preserve">The guest </w:t>
-                  </w:r>
-                  <w:r>
-                    <w:t xml:space="preserve">or members </w:t>
-                  </w:r>
-                  <w:r>
-                    <w:t>list</w:t>
+                    <w:t xml:space="preserve"> The guest or members list</w:t>
                   </w:r>
                 </w:p>
                 <w:p>
                   <w:pPr>
-                    <w:pStyle w:val="NoParagraphNormal"/>
+                    <w:pStyle w:val="ParagraphNormal"/>
+                    <w:spacing w:line="276" w:lineRule="auto"/>
                   </w:pPr>
                   <w:r>
                     <w:rPr>
@@ -637,24 +575,13 @@
                     <w:t>❖</w:t>
                   </w:r>
                   <w:r>
-                    <w:rPr>
-                      <w:rFonts w:ascii="Segoe UI Symbol" w:hAnsi="Segoe UI Symbol" w:cs="Segoe UI Symbol"/>
-                    </w:rPr>
-                    <w:t xml:space="preserve"> </w:t>
-                  </w:r>
-                  <w:r>
-                    <w:t>N</w:t>
-                  </w:r>
-                  <w:r>
-                    <w:t xml:space="preserve">obles </w:t>
-                  </w:r>
-                  <w:r>
-                    <w:t>are waved in</w:t>
+                    <w:t xml:space="preserve"> Nobles are waved in</w:t>
                   </w:r>
                 </w:p>
                 <w:p>
                   <w:pPr>
-                    <w:pStyle w:val="NoParagraphNormal"/>
+                    <w:pStyle w:val="ParagraphNormal"/>
+                    <w:spacing w:line="276" w:lineRule="auto"/>
                   </w:pPr>
                   <w:r>
                     <w:rPr>
@@ -663,44 +590,24 @@
                     <w:t>❖</w:t>
                   </w:r>
                   <w:r>
-                    <w:t xml:space="preserve"> </w:t>
-                  </w:r>
-                  <w:r>
-                    <w:t xml:space="preserve">The guard checks </w:t>
-                  </w:r>
-                  <w:r>
-                    <w:t xml:space="preserve">you </w:t>
-                  </w:r>
-                  <w:r>
-                    <w:t>for weapons but not arcane items</w:t>
+                    <w:t xml:space="preserve"> The guard checks for weapons but not arcane items</w:t>
                   </w:r>
                 </w:p>
               </w:tc>
               <w:tc>
                 <w:tcPr>
-                  <w:tcW w:w="1665" w:type="pct"/>
+                  <w:tcW w:w="2961" w:type="dxa"/>
                 </w:tcPr>
                 <w:p>
                   <w:pPr>
                     <w:pStyle w:val="ParagraphNormal"/>
+                    <w:spacing w:after="120" w:line="276" w:lineRule="auto"/>
                   </w:pPr>
                   <w:r>
                     <w:rPr>
                       <w:rStyle w:val="Strong"/>
                     </w:rPr>
-                    <w:t>Staff</w:t>
-                  </w:r>
-                  <w:r>
-                    <w:rPr>
-                      <w:rStyle w:val="Strong"/>
-                    </w:rPr>
-                    <w:t xml:space="preserve"> Door</w:t>
-                  </w:r>
-                  <w:r>
-                    <w:rPr>
-                      <w:rStyle w:val="Strong"/>
-                    </w:rPr>
-                    <w:t>:</w:t>
+                    <w:t>Staff Door:</w:t>
                   </w:r>
                   <w:r>
                     <w:rPr>
@@ -717,7 +624,8 @@
                 </w:p>
                 <w:p>
                   <w:pPr>
-                    <w:pStyle w:val="NoParagraphNormal"/>
+                    <w:pStyle w:val="ParagraphNormal"/>
+                    <w:spacing w:line="276" w:lineRule="auto"/>
                   </w:pPr>
                   <w:r>
                     <w:rPr>
@@ -726,27 +634,13 @@
                     <w:t>❖</w:t>
                   </w:r>
                   <w:r>
-                    <w:t xml:space="preserve"> </w:t>
-                  </w:r>
-                  <w:r>
-                    <w:t>S</w:t>
-                  </w:r>
-                  <w:r>
-                    <w:t xml:space="preserve">taff </w:t>
-                  </w:r>
-                  <w:r>
-                    <w:t>carry a big</w:t>
-                  </w:r>
-                  <w:r>
-                    <w:t xml:space="preserve"> </w:t>
-                  </w:r>
-                  <w:r>
-                    <w:t>statue</w:t>
+                    <w:t xml:space="preserve"> Staff carry a big statue</w:t>
                   </w:r>
                 </w:p>
                 <w:p>
                   <w:pPr>
-                    <w:pStyle w:val="NoParagraphNormal"/>
+                    <w:pStyle w:val="ParagraphNormal"/>
+                    <w:spacing w:line="276" w:lineRule="auto"/>
                   </w:pPr>
                   <w:r>
                     <w:rPr>
@@ -755,24 +649,13 @@
                     <w:t>❖</w:t>
                   </w:r>
                   <w:r>
-                    <w:rPr>
-                      <w:rFonts w:ascii="Segoe UI Symbol" w:hAnsi="Segoe UI Symbol" w:cs="Segoe UI Symbol"/>
-                    </w:rPr>
-                    <w:t xml:space="preserve"> </w:t>
-                  </w:r>
-                  <w:r>
-                    <w:t>A servant reveals a clue leading to the basement</w:t>
+                    <w:t xml:space="preserve"> A servant reveals a clue leading to the basement</w:t>
                   </w:r>
                 </w:p>
                 <w:p>
                   <w:pPr>
-                    <w:pStyle w:val="NoParagraphNormal"/>
-                    <w:rPr>
-                      <w:rStyle w:val="Strong"/>
-                      <w:b w:val="0"/>
-                      <w:bCs w:val="0"/>
-                      <w:smallCaps w:val="0"/>
-                    </w:rPr>
+                    <w:pStyle w:val="ParagraphNormal"/>
+                    <w:spacing w:line="276" w:lineRule="auto"/>
                   </w:pPr>
                   <w:r>
                     <w:rPr>
@@ -781,13 +664,13 @@
                     <w:t>❖</w:t>
                   </w:r>
                   <w:r>
-                    <w:t xml:space="preserve"> </w:t>
-                  </w:r>
-                  <w:r>
-                    <w:t xml:space="preserve">Cut the power </w:t>
-                  </w:r>
-                  <w:r>
-                    <w:t>to the building</w:t>
+                    <w:t xml:space="preserve"> Cut the </w:t>
+                  </w:r>
+                  <w:r>
+                    <w:t xml:space="preserve">building’s </w:t>
+                  </w:r>
+                  <w:r>
+                    <w:t>power</w:t>
                   </w:r>
                 </w:p>
               </w:tc>
@@ -808,7 +691,7 @@
     </w:p>
     <w:tbl>
       <w:tblPr>
-        <w:tblW w:w="9360" w:type="dxa"/>
+        <w:tblW w:w="5000" w:type="pct"/>
         <w:tblBorders>
           <w:top w:val="single" w:sz="8" w:space="0" w:color="auto"/>
           <w:left w:val="single" w:sz="8" w:space="0" w:color="auto"/>
@@ -824,7 +707,7 @@
         <w:tblLook w:val="04A0" w:firstRow="1" w:lastRow="0" w:firstColumn="1" w:lastColumn="0" w:noHBand="0" w:noVBand="1"/>
       </w:tblPr>
       <w:tblGrid>
-        <w:gridCol w:w="9360"/>
+        <w:gridCol w:w="9244"/>
       </w:tblGrid>
       <w:tr>
         <w:tc>
@@ -854,6 +737,12 @@
         <w:tc>
           <w:tcPr>
             <w:tcW w:w="0" w:type="auto"/>
+            <w:tcMar>
+              <w:top w:w="173" w:type="dxa"/>
+              <w:left w:w="173" w:type="dxa"/>
+              <w:bottom w:w="173" w:type="dxa"/>
+              <w:right w:w="173" w:type="dxa"/>
+            </w:tcMar>
             <w:hideMark/>
           </w:tcPr>
           <w:tbl>
@@ -868,16 +757,16 @@
               <w:tblLook w:val="04A0" w:firstRow="1" w:lastRow="0" w:firstColumn="1" w:lastColumn="0" w:noHBand="0" w:noVBand="1"/>
             </w:tblPr>
             <w:tblGrid>
-              <w:gridCol w:w="4665"/>
-              <w:gridCol w:w="4665"/>
+              <w:gridCol w:w="4449"/>
+              <w:gridCol w:w="4449"/>
             </w:tblGrid>
             <w:tr>
               <w:tc>
                 <w:tcPr>
                   <w:tcW w:w="2500" w:type="pct"/>
                   <w:tcMar>
-                    <w:top w:w="173" w:type="dxa"/>
-                    <w:left w:w="173" w:type="dxa"/>
+                    <w:top w:w="0" w:type="dxa"/>
+                    <w:left w:w="0" w:type="dxa"/>
                     <w:bottom w:w="173" w:type="dxa"/>
                     <w:right w:w="173" w:type="dxa"/>
                   </w:tcMar>
@@ -897,7 +786,14 @@
                       <w:i/>
                       <w:iCs/>
                     </w:rPr>
-                    <w:t>The entrance to the basement is behind a locked door.</w:t>
+                    <w:t>The entrance to the basement is behind a door</w:t>
+                  </w:r>
+                  <w:r>
+                    <w:rPr>
+                      <w:i/>
+                      <w:iCs/>
+                    </w:rPr>
+                    <w:t>.</w:t>
                   </w:r>
                   <w:r>
                     <w:rPr>
@@ -939,14 +835,14 @@
                       <w:i/>
                       <w:iCs/>
                     </w:rPr>
-                    <w:t xml:space="preserve">mask </w:t>
-                  </w:r>
-                  <w:r>
-                    <w:rPr>
-                      <w:i/>
-                      <w:iCs/>
-                    </w:rPr>
-                    <w:t>guards it.</w:t>
+                    <w:t>mask</w:t>
+                  </w:r>
+                  <w:r>
+                    <w:rPr>
+                      <w:i/>
+                      <w:iCs/>
+                    </w:rPr>
+                    <w:t xml:space="preserve"> stands guard.</w:t>
                   </w:r>
                 </w:p>
                 <w:p>
@@ -1026,10 +922,10 @@
                 <w:tcPr>
                   <w:tcW w:w="2500" w:type="pct"/>
                   <w:tcMar>
-                    <w:top w:w="173" w:type="dxa"/>
-                    <w:left w:w="173" w:type="dxa"/>
+                    <w:top w:w="0" w:type="dxa"/>
+                    <w:left w:w="0" w:type="dxa"/>
                     <w:bottom w:w="173" w:type="dxa"/>
-                    <w:right w:w="173" w:type="dxa"/>
+                    <w:right w:w="0" w:type="dxa"/>
                   </w:tcMar>
                   <w:hideMark/>
                 </w:tcPr>
@@ -1153,9 +1049,9 @@
                 <w:tcPr>
                   <w:tcW w:w="2500" w:type="pct"/>
                   <w:tcMar>
-                    <w:top w:w="173" w:type="dxa"/>
-                    <w:left w:w="173" w:type="dxa"/>
-                    <w:bottom w:w="173" w:type="dxa"/>
+                    <w:top w:w="0" w:type="dxa"/>
+                    <w:left w:w="0" w:type="dxa"/>
+                    <w:bottom w:w="0" w:type="dxa"/>
                     <w:right w:w="173" w:type="dxa"/>
                   </w:tcMar>
                   <w:hideMark/>
@@ -1329,12 +1225,6 @@
               <w:tc>
                 <w:tcPr>
                   <w:tcW w:w="2500" w:type="pct"/>
-                  <w:tcMar>
-                    <w:top w:w="173" w:type="dxa"/>
-                    <w:left w:w="173" w:type="dxa"/>
-                    <w:bottom w:w="173" w:type="dxa"/>
-                    <w:right w:w="173" w:type="dxa"/>
-                  </w:tcMar>
                   <w:hideMark/>
                 </w:tcPr>
                 <w:p>
@@ -1495,7 +1385,7 @@
     </w:p>
     <w:tbl>
       <w:tblPr>
-        <w:tblW w:w="9360" w:type="dxa"/>
+        <w:tblW w:w="5000" w:type="pct"/>
         <w:tblBorders>
           <w:top w:val="single" w:sz="8" w:space="0" w:color="auto"/>
           <w:left w:val="single" w:sz="8" w:space="0" w:color="auto"/>
@@ -1511,7 +1401,7 @@
         <w:tblLook w:val="04A0" w:firstRow="1" w:lastRow="0" w:firstColumn="1" w:lastColumn="0" w:noHBand="0" w:noVBand="1"/>
       </w:tblPr>
       <w:tblGrid>
-        <w:gridCol w:w="9360"/>
+        <w:gridCol w:w="9244"/>
       </w:tblGrid>
       <w:tr>
         <w:tc>

--- a/public/data/devils-sacrament/devils-sacrament.docx
+++ b/public/data/devils-sacrament/devils-sacrament.docx
@@ -1383,67 +1383,49 @@
         </w:rPr>
       </w:pPr>
     </w:p>
+    <w:p>
+      <w:pPr>
+        <w:jc w:val="center"/>
+        <w:rPr>
+          <w:rStyle w:val="Strong"/>
+        </w:rPr>
+      </w:pPr>
+      <w:r>
+        <w:rPr>
+          <w:rStyle w:val="Strong"/>
+        </w:rPr>
+        <w:t>Worldbuilding</w:t>
+      </w:r>
+      <w:r>
+        <w:rPr>
+          <w:rStyle w:val="Strong"/>
+        </w:rPr>
+        <w:t xml:space="preserve"> Questions</w:t>
+      </w:r>
+    </w:p>
     <w:tbl>
       <w:tblPr>
-        <w:tblW w:w="5000" w:type="pct"/>
+        <w:tblStyle w:val="TableGrid"/>
+        <w:tblW w:w="0" w:type="auto"/>
         <w:tblBorders>
-          <w:top w:val="single" w:sz="8" w:space="0" w:color="auto"/>
-          <w:left w:val="single" w:sz="8" w:space="0" w:color="auto"/>
-          <w:bottom w:val="single" w:sz="8" w:space="0" w:color="auto"/>
-          <w:right w:val="single" w:sz="8" w:space="0" w:color="auto"/>
+          <w:top w:val="none" w:sz="0" w:space="0" w:color="auto"/>
+          <w:left w:val="none" w:sz="0" w:space="0" w:color="auto"/>
+          <w:bottom w:val="none" w:sz="0" w:space="0" w:color="auto"/>
+          <w:right w:val="none" w:sz="0" w:space="0" w:color="auto"/>
+          <w:insideH w:val="none" w:sz="0" w:space="0" w:color="auto"/>
+          <w:insideV w:val="none" w:sz="0" w:space="0" w:color="auto"/>
         </w:tblBorders>
-        <w:tblCellMar>
-          <w:top w:w="15" w:type="dxa"/>
-          <w:left w:w="15" w:type="dxa"/>
-          <w:bottom w:w="15" w:type="dxa"/>
-          <w:right w:w="15" w:type="dxa"/>
-        </w:tblCellMar>
         <w:tblLook w:val="04A0" w:firstRow="1" w:lastRow="0" w:firstColumn="1" w:lastColumn="0" w:noHBand="0" w:noVBand="1"/>
       </w:tblPr>
       <w:tblGrid>
-        <w:gridCol w:w="9244"/>
+        <w:gridCol w:w="3096"/>
+        <w:gridCol w:w="3096"/>
+        <w:gridCol w:w="3096"/>
       </w:tblGrid>
       <w:tr>
         <w:tc>
           <w:tcPr>
-            <w:tcW w:w="0" w:type="auto"/>
-            <w:shd w:val="clear" w:color="auto" w:fill="000000"/>
-            <w:tcMar>
-              <w:top w:w="86" w:type="dxa"/>
-              <w:left w:w="86" w:type="dxa"/>
-              <w:bottom w:w="86" w:type="dxa"/>
-              <w:right w:w="86" w:type="dxa"/>
-            </w:tcMar>
-            <w:vAlign w:val="center"/>
-            <w:hideMark/>
-          </w:tcPr>
-          <w:p>
-            <w:pPr>
-              <w:pStyle w:val="SectionHeading"/>
-              <w:rPr>
-                <w:rStyle w:val="Strong"/>
-                <w:b/>
-                <w:bCs w:val="0"/>
-                <w:smallCaps/>
-              </w:rPr>
-            </w:pPr>
-            <w:r>
-              <w:t>Worldbuilding Questions</w:t>
-            </w:r>
-          </w:p>
-        </w:tc>
-      </w:tr>
-      <w:tr>
-        <w:tc>
-          <w:tcPr>
-            <w:tcW w:w="0" w:type="auto"/>
-            <w:tcMar>
-              <w:top w:w="173" w:type="dxa"/>
-              <w:left w:w="173" w:type="dxa"/>
-              <w:bottom w:w="173" w:type="dxa"/>
-              <w:right w:w="173" w:type="dxa"/>
-            </w:tcMar>
-            <w:hideMark/>
+            <w:tcW w:w="3096" w:type="dxa"/>
           </w:tcPr>
           <w:p>
             <w:pPr>
@@ -1452,96 +1434,141 @@
             </w:pPr>
             <w:r>
               <w:rPr>
-                <w:rFonts w:ascii="Segoe UI Symbol" w:hAnsi="Segoe UI Symbol" w:cs="Segoe UI Symbol"/>
+                <w:noProof/>
+                <w14:ligatures w14:val="none"/>
               </w:rPr>
-              <w:t>❖</w:t>
+              <w:pict w14:anchorId="05D73FA9">
+                <v:shapetype id="_x0000_t118" coordsize="21600,21600" o:spt="118" path="m,4292l21600,r,21600l,21600xe">
+                  <v:stroke joinstyle="miter"/>
+                  <v:path gradientshapeok="t" o:connecttype="custom" o:connectlocs="10800,2146;0,10800;10800,21600;21600,10800" textboxrect="0,4291,21600,21600"/>
+                </v:shapetype>
+                <v:shape id="_x0000_s2053" type="#_x0000_t118" style="position:absolute;left:0;text-align:left;margin-left:0;margin-top:0;width:10.15pt;height:22.4pt;rotation:180;z-index:-251657216;mso-wrap-distance-left:0;mso-wrap-distance-right:5.75pt;mso-position-horizontal:left;mso-position-horizontal-relative:text;mso-position-vertical:top;mso-position-vertical-relative:page;v-text-anchor:middle" wrapcoords="16971 -720 -1543 2880 -1543 21600 23143 21600 23143 -720 16971 -720" o:allowoverlap="f" fillcolor="black [3213]">
+                  <v:textbox style="mso-next-textbox:#_x0000_s2053" inset="0,0,0,0">
+                    <w:txbxContent>
+                      <w:p>
+                        <w:pPr>
+                          <w:pStyle w:val="SectionHeading"/>
+                          <w:rPr>
+                            <w:rStyle w:val="Strong"/>
+                            <w:b/>
+                            <w:bCs w:val="0"/>
+                          </w:rPr>
+                        </w:pPr>
+                        <w:r>
+                          <w:rPr>
+                            <w:rStyle w:val="Strong"/>
+                            <w:b/>
+                            <w:bCs w:val="0"/>
+                          </w:rPr>
+                          <w:t>1</w:t>
+                        </w:r>
+                      </w:p>
+                    </w:txbxContent>
+                  </v:textbox>
+                  <w10:wrap type="tight" anchory="page"/>
+                </v:shape>
+              </w:pict>
             </w:r>
             <w:r>
-              <w:t xml:space="preserve"> </w:t>
-            </w:r>
-            <w:r>
-              <w:t xml:space="preserve">How </w:t>
-            </w:r>
-            <w:r>
-              <w:t xml:space="preserve">is the cult </w:t>
-            </w:r>
-            <w:r>
-              <w:t>power</w:t>
-            </w:r>
-            <w:r>
-              <w:t xml:space="preserve">ing the </w:t>
-            </w:r>
-            <w:r>
-              <w:t>ritual?</w:t>
-            </w:r>
-            <w:r>
-              <w:t xml:space="preserve"> Are the guests of the social club in danger?</w:t>
+              <w:t>How is the cult powering the ritual? Are the guests of the social club in danger?</w:t>
             </w:r>
           </w:p>
           <w:p>
             <w:pPr>
+              <w:spacing w:line="276" w:lineRule="auto"/>
+            </w:pPr>
+          </w:p>
+        </w:tc>
+        <w:tc>
+          <w:tcPr>
+            <w:tcW w:w="3096" w:type="dxa"/>
+          </w:tcPr>
+          <w:p>
+            <w:pPr>
               <w:pStyle w:val="NoParagraphNormal"/>
-              <w:jc w:val="both"/>
             </w:pPr>
             <w:r>
               <w:rPr>
-                <w:rFonts w:ascii="Segoe UI Symbol" w:hAnsi="Segoe UI Symbol" w:cs="Segoe UI Symbol"/>
+                <w:noProof/>
               </w:rPr>
-              <w:t>❖</w:t>
+              <w:pict w14:anchorId="2DB1EEBE">
+                <v:shape id="_x0000_s2054" type="#_x0000_t118" style="position:absolute;margin-left:0;margin-top:0;width:10.15pt;height:22.4pt;rotation:180;z-index:-251656192;mso-wrap-distance-left:0;mso-wrap-distance-right:5.75pt;mso-position-horizontal:left;mso-position-horizontal-relative:text;mso-position-vertical:top;mso-position-vertical-relative:page;v-text-anchor:middle" wrapcoords="16971 -720 -1543 2880 -1543 21600 23143 21600 23143 -720 16971 -720" o:allowoverlap="f" fillcolor="black [3213]">
+                  <v:textbox style="mso-next-textbox:#_x0000_s2054" inset="0,0,0,0">
+                    <w:txbxContent>
+                      <w:p>
+                        <w:pPr>
+                          <w:pStyle w:val="SectionHeading"/>
+                          <w:rPr>
+                            <w:rStyle w:val="Strong"/>
+                            <w:b/>
+                            <w:bCs w:val="0"/>
+                          </w:rPr>
+                        </w:pPr>
+                        <w:r>
+                          <w:rPr>
+                            <w:rStyle w:val="Strong"/>
+                            <w:b/>
+                            <w:bCs w:val="0"/>
+                          </w:rPr>
+                          <w:t>2</w:t>
+                        </w:r>
+                      </w:p>
+                    </w:txbxContent>
+                  </v:textbox>
+                  <w10:wrap type="tight" anchory="page"/>
+                </v:shape>
+              </w:pict>
             </w:r>
             <w:r>
-              <w:t xml:space="preserve"> </w:t>
-            </w:r>
-            <w:r>
-              <w:t xml:space="preserve">Do the players stop the </w:t>
-            </w:r>
-            <w:r>
-              <w:t xml:space="preserve">ritual? If </w:t>
-            </w:r>
-            <w:r>
-              <w:t>they do</w:t>
-            </w:r>
-            <w:r>
-              <w:t>n’</w:t>
-            </w:r>
-            <w:r>
-              <w:t>t</w:t>
-            </w:r>
-            <w:r>
-              <w:t xml:space="preserve">, </w:t>
-            </w:r>
-            <w:r>
-              <w:t xml:space="preserve">can </w:t>
-            </w:r>
-            <w:r>
-              <w:t>the demon be bargained with?</w:t>
+              <w:t>Do the players stop the ritual? If they don’t, can the demon be bargained with?</w:t>
             </w:r>
           </w:p>
+        </w:tc>
+        <w:tc>
+          <w:tcPr>
+            <w:tcW w:w="3096" w:type="dxa"/>
+          </w:tcPr>
           <w:p>
             <w:pPr>
               <w:pStyle w:val="NoParagraphNormal"/>
-              <w:jc w:val="both"/>
             </w:pPr>
             <w:r>
               <w:rPr>
-                <w:rFonts w:ascii="Segoe UI Symbol" w:hAnsi="Segoe UI Symbol" w:cs="Segoe UI Symbol"/>
+                <w:noProof/>
               </w:rPr>
-              <w:t>❖</w:t>
+              <w:pict w14:anchorId="1E20B948">
+                <v:shape id="_x0000_s2055" type="#_x0000_t118" style="position:absolute;margin-left:0;margin-top:0;width:10.15pt;height:22.4pt;rotation:180;z-index:-251655168;mso-wrap-distance-left:0;mso-wrap-distance-right:5.75pt;mso-position-horizontal:left;mso-position-horizontal-relative:text;mso-position-vertical:top;mso-position-vertical-relative:page;v-text-anchor:middle" wrapcoords="16971 -720 -1543 2880 -1543 21600 23143 21600 23143 -720 16971 -720" o:allowoverlap="f" fillcolor="black [3213]">
+                  <v:textbox style="mso-next-textbox:#_x0000_s2055" inset="0,0,0,0">
+                    <w:txbxContent>
+                      <w:p>
+                        <w:pPr>
+                          <w:pStyle w:val="SectionHeading"/>
+                          <w:rPr>
+                            <w:rStyle w:val="Strong"/>
+                            <w:b/>
+                            <w:bCs w:val="0"/>
+                          </w:rPr>
+                        </w:pPr>
+                        <w:r>
+                          <w:rPr>
+                            <w:rStyle w:val="Strong"/>
+                            <w:b/>
+                            <w:bCs w:val="0"/>
+                          </w:rPr>
+                          <w:t>3</w:t>
+                        </w:r>
+                      </w:p>
+                    </w:txbxContent>
+                  </v:textbox>
+                  <w10:wrap type="tight" anchory="page"/>
+                </v:shape>
+              </w:pict>
             </w:r>
             <w:r>
-              <w:t xml:space="preserve"> </w:t>
+              <w:t xml:space="preserve">What happens to </w:t>
             </w:r>
             <w:r>
-              <w:t>Does Lord Harrow survive if the ritual is completed?</w:t>
-            </w:r>
-            <w:r>
-              <w:t xml:space="preserve"> </w:t>
-            </w:r>
-            <w:r>
-              <w:t>Will</w:t>
-            </w:r>
-            <w:r>
-              <w:t xml:space="preserve"> his deal with the demon backfire?</w:t>
+              <w:t>Lord Harrow if the ritual is completed?</w:t>
             </w:r>
           </w:p>
         </w:tc>
